--- a/practise/task1.docx
+++ b/practise/task1.docx
@@ -14,6 +14,9 @@
       </w:r>
       <w:r>
         <w:t xml:space="preserve"> by bhumika</w:t>
+      </w:r>
+      <w:r>
+        <w:t xml:space="preserve"> bdhshfhsdfjhsd</w:t>
       </w:r>
       <w:bookmarkStart w:id="0" w:name="_GoBack"/>
       <w:bookmarkEnd w:id="0"/>
